--- a/Lab1_BitwiseOperations.docx
+++ b/Lab1_BitwiseOperations.docx
@@ -46,15 +46,7 @@
         <w:t xml:space="preserve">This lab </w:t>
       </w:r>
       <w:r>
-        <w:t xml:space="preserve">will introduce you to the bitwise operators not (~), and (&amp;), or (|), </w:t>
-      </w:r>
-      <w:proofErr w:type="spellStart"/>
-      <w:r>
-        <w:t>xor</w:t>
-      </w:r>
-      <w:proofErr w:type="spellEnd"/>
-      <w:r>
-        <w:t xml:space="preserve"> (^), left-shift (&lt;&lt;), and right-shift (&gt;&gt;) through different exercises explained</w:t>
+        <w:t>will introduce you to the bitwise operators not (~), and (&amp;), or (|), xor (^), left-shift (&lt;&lt;), and right-shift (&gt;&gt;) through different exercises explained</w:t>
       </w:r>
       <w:r>
         <w:t xml:space="preserve"> below.</w:t>
@@ -101,10 +93,35 @@
         <w:t>Assignments</w:t>
       </w:r>
       <w:r>
-        <w:t xml:space="preserve"> must be submitted through GitHub Classroom.</w:t>
-      </w:r>
-      <w:r>
-        <w:t xml:space="preserve"> Only assistance from </w:t>
+        <w:t xml:space="preserve"> must be </w:t>
+      </w:r>
+      <w:r>
+        <w:t xml:space="preserve">done in pairs and </w:t>
+      </w:r>
+      <w:r>
+        <w:t>submitted through GitHub Classroom</w:t>
+      </w:r>
+      <w:r>
+        <w:t xml:space="preserve">. Use the following link to access the assignment: </w:t>
+      </w:r>
+      <w:hyperlink r:id="rId5" w:history="1">
+        <w:r>
+          <w:rPr>
+            <w:rStyle w:val="Hyperlink"/>
+          </w:rPr>
+          <w:t>https://classroom.github.com/a/L59oEPNz</w:t>
+        </w:r>
+      </w:hyperlink>
+      <w:r>
+        <w:t xml:space="preserve"> </w:t>
+      </w:r>
+    </w:p>
+    <w:p>
+      <w:r>
+        <w:t>Note that on</w:t>
+      </w:r>
+      <w:r>
+        <w:t xml:space="preserve">ly assistance from </w:t>
       </w:r>
       <w:r>
         <w:t xml:space="preserve">your </w:t>
@@ -336,13 +353,8 @@
       <w:r>
         <w:t xml:space="preserve">of </w:t>
       </w:r>
-      <w:proofErr w:type="gramStart"/>
-      <w:r>
-        <w:t>O(</w:t>
-      </w:r>
-      <w:proofErr w:type="gramEnd"/>
-      <w:r>
-        <w:t># of set bits)</w:t>
+      <w:r>
+        <w:t>O(# of set bits)</w:t>
       </w:r>
       <w:r>
         <w:t>.</w:t>
@@ -417,15 +429,7 @@
         </w:numPr>
       </w:pPr>
       <w:r>
-        <w:t>(</w:t>
-      </w:r>
-      <w:proofErr w:type="gramStart"/>
-      <w:r>
-        <w:t>&amp;,</w:t>
-      </w:r>
-      <w:proofErr w:type="gramEnd"/>
-      <w:r>
-        <w:t xml:space="preserve"> ~, &lt;&lt;) </w:t>
+        <w:t xml:space="preserve">(&amp;, ~, &lt;&lt;) </w:t>
       </w:r>
       <w:r>
         <w:t xml:space="preserve">turn </w:t>
@@ -446,15 +450,7 @@
         </w:numPr>
       </w:pPr>
       <w:r>
-        <w:t>(</w:t>
-      </w:r>
-      <w:proofErr w:type="gramStart"/>
-      <w:r>
-        <w:t>&amp;,</w:t>
-      </w:r>
-      <w:proofErr w:type="gramEnd"/>
-      <w:r>
-        <w:t xml:space="preserve"> &lt;&lt;) </w:t>
+        <w:t xml:space="preserve">(&amp;, &lt;&lt;) </w:t>
       </w:r>
       <w:r>
         <w:t>check</w:t>
@@ -516,15 +512,7 @@
         <w:t xml:space="preserve"> points]</w:t>
       </w:r>
       <w:r>
-        <w:t xml:space="preserve"> (&lt;&lt;, |, </w:t>
-      </w:r>
-      <w:proofErr w:type="gramStart"/>
-      <w:r>
-        <w:t>&amp;,</w:t>
-      </w:r>
-      <w:proofErr w:type="gramEnd"/>
-      <w:r>
-        <w:t xml:space="preserve"> &gt;&gt;)</w:t>
+        <w:t xml:space="preserve"> (&lt;&lt;, |, &amp;, &gt;&gt;)</w:t>
       </w:r>
       <w:r>
         <w:t xml:space="preserve"> </w:t>
@@ -593,15 +581,7 @@
         <w:t>reverse</w:t>
       </w:r>
       <w:r>
-        <w:t xml:space="preserve"> (</w:t>
-      </w:r>
-      <w:proofErr w:type="gramStart"/>
-      <w:r>
-        <w:t>&amp;,</w:t>
-      </w:r>
-      <w:proofErr w:type="gramEnd"/>
-      <w:r>
-        <w:t xml:space="preserve"> |, &lt;&lt;)</w:t>
+        <w:t xml:space="preserve"> (&amp;, |, &lt;&lt;)</w:t>
       </w:r>
       <w:r>
         <w:t>.</w:t>
@@ -610,15 +590,7 @@
         <w:t xml:space="preserve"> </w:t>
       </w:r>
       <w:r>
-        <w:t xml:space="preserve">Your solution must have a time complexity of </w:t>
-      </w:r>
-      <w:proofErr w:type="gramStart"/>
-      <w:r>
-        <w:t>O(</w:t>
-      </w:r>
-      <w:proofErr w:type="gramEnd"/>
-      <w:r>
-        <w:t># of set bits).</w:t>
+        <w:t>Your solution must have a time complexity of O(# of set bits).</w:t>
       </w:r>
     </w:p>
     <w:p>
@@ -734,23 +706,12 @@
         <w:pStyle w:val="ListParagraph"/>
         <w:ind w:firstLine="720"/>
       </w:pPr>
-      <w:proofErr w:type="spellStart"/>
-      <w:r>
-        <w:t>enum</w:t>
-      </w:r>
-      <w:proofErr w:type="spellEnd"/>
-      <w:r>
-        <w:t xml:space="preserve"> </w:t>
-      </w:r>
-      <w:proofErr w:type="spellStart"/>
-      <w:r>
-        <w:t>reflex_</w:t>
-      </w:r>
-      <w:proofErr w:type="gramStart"/>
-      <w:r>
-        <w:t>num</w:t>
-      </w:r>
-      <w:proofErr w:type="spellEnd"/>
+      <w:r>
+        <w:t xml:space="preserve">enum </w:t>
+      </w:r>
+      <w:r>
+        <w:t>reflex_num</w:t>
+      </w:r>
       <w:r>
         <w:t>{</w:t>
       </w:r>
@@ -758,36 +719,11 @@
         <w:t xml:space="preserve"> </w:t>
       </w:r>
       <w:r>
-        <w:t>NO</w:t>
-      </w:r>
-      <w:proofErr w:type="gramEnd"/>
-      <w:r>
-        <w:t>,</w:t>
-      </w:r>
-      <w:r>
-        <w:t xml:space="preserve"> </w:t>
-      </w:r>
-      <w:proofErr w:type="spellStart"/>
-      <w:r>
-        <w:t>x_axis</w:t>
-      </w:r>
-      <w:proofErr w:type="spellEnd"/>
-      <w:r>
-        <w:t xml:space="preserve">, </w:t>
-      </w:r>
-      <w:proofErr w:type="spellStart"/>
-      <w:r>
-        <w:t>y_axis</w:t>
-      </w:r>
-      <w:proofErr w:type="spellEnd"/>
-      <w:r>
-        <w:t xml:space="preserve">, </w:t>
-      </w:r>
-      <w:proofErr w:type="spellStart"/>
-      <w:r>
-        <w:t>x_y_axis</w:t>
-      </w:r>
-      <w:proofErr w:type="spellEnd"/>
+        <w:t>NO,</w:t>
+      </w:r>
+      <w:r>
+        <w:t xml:space="preserve"> x_axis, y_axis, x_y_axis</w:t>
+      </w:r>
       <w:r>
         <w:t xml:space="preserve"> </w:t>
       </w:r>
@@ -833,13 +769,8 @@
         <w:pStyle w:val="ListParagraph"/>
         <w:ind w:left="1440"/>
       </w:pPr>
-      <w:proofErr w:type="gramStart"/>
-      <w:r>
-        <w:t>‘ ‘</w:t>
-      </w:r>
-      <w:proofErr w:type="gramEnd"/>
-      <w:r>
-        <w:t xml:space="preserve"> when 0 and ‘*’ when 1</w:t>
+      <w:r>
+        <w:t>‘ ‘ when 0 and ‘*’ when 1</w:t>
       </w:r>
       <w:r>
         <w:t>.</w:t>
@@ -854,15 +785,7 @@
         <w:t>For example, the entry with value 0x</w:t>
       </w:r>
       <w:r>
-        <w:t xml:space="preserve">7E would generate </w:t>
-      </w:r>
-      <w:proofErr w:type="gramStart"/>
-      <w:r>
-        <w:t>“ *</w:t>
-      </w:r>
-      <w:proofErr w:type="gramEnd"/>
-      <w:r>
-        <w:t>**</w:t>
+        <w:t>7E would generate “ ***</w:t>
       </w:r>
       <w:r>
         <w:t xml:space="preserve">*** </w:t>
@@ -888,39 +811,27 @@
       <w:r>
         <w:t>(</w:t>
       </w:r>
-      <w:proofErr w:type="gramStart"/>
-      <w:r>
-        <w:t>&amp;,</w:t>
-      </w:r>
-      <w:proofErr w:type="gramEnd"/>
-      <w:r>
-        <w:t xml:space="preserve"> &lt;&lt;, |)</w:t>
-      </w:r>
-      <w:r>
-        <w:t xml:space="preserve"> </w:t>
-      </w:r>
-      <w:r>
-        <w:t>Create a function that receives a pointer to a sequence of characters, and it returns 1 if all its characters are unique, 0 otherwise.</w:t>
-      </w:r>
-      <w:r>
-        <w:t xml:space="preserve"> </w:t>
-      </w:r>
-      <w:r>
-        <w:t>The function must run i</w:t>
+      <w:r>
+        <w:t>&amp;, &lt;&lt;, |)</w:t>
+      </w:r>
+      <w:r>
+        <w:t xml:space="preserve"> Create a function that receives a pointer to a sequence of characters, and it returns 1 if all its characters are unique, 0 otherwise.</w:t>
+      </w:r>
+      <w:r>
+        <w:t xml:space="preserve"> </w:t>
+      </w:r>
+      <w:r>
+        <w:t xml:space="preserve">The function </w:t>
+      </w:r>
+      <w:r>
+        <w:lastRenderedPageBreak/>
+        <w:t>must run i</w:t>
       </w:r>
       <w:r>
         <w:t>n O(</w:t>
       </w:r>
       <w:r>
-        <w:t xml:space="preserve">n) time and </w:t>
-      </w:r>
-      <w:proofErr w:type="gramStart"/>
-      <w:r>
-        <w:t>O(</w:t>
-      </w:r>
-      <w:proofErr w:type="gramEnd"/>
-      <w:r>
-        <w:t>1) space.</w:t>
+        <w:t>n) time and O(1) space.</w:t>
       </w:r>
       <w:r>
         <w:t xml:space="preserve"> [Hint: Use a</w:t>
@@ -980,27 +891,13 @@
         </w:numPr>
       </w:pPr>
       <w:r>
-        <w:lastRenderedPageBreak/>
         <w:t xml:space="preserve">(^) </w:t>
       </w:r>
       <w:r>
         <w:t xml:space="preserve">Two files, </w:t>
       </w:r>
-      <w:proofErr w:type="spellStart"/>
-      <w:r>
-        <w:t>XORDoubleLL.h</w:t>
-      </w:r>
-      <w:proofErr w:type="spellEnd"/>
-      <w:r>
-        <w:t xml:space="preserve"> and </w:t>
-      </w:r>
-      <w:proofErr w:type="spellStart"/>
-      <w:r>
-        <w:t>XORDoubleLL.c</w:t>
-      </w:r>
-      <w:proofErr w:type="spellEnd"/>
-      <w:r>
-        <w:t xml:space="preserve">, are given with the declaration </w:t>
+      <w:r>
+        <w:t xml:space="preserve">XORDoubleLL.h and XORDoubleLL.c, are given with the declaration </w:t>
       </w:r>
       <w:r>
         <w:t xml:space="preserve">of the double head linked list struct and </w:t>
@@ -1057,36 +954,7 @@
         <w:t xml:space="preserve"> points] </w:t>
       </w:r>
       <w:r>
-        <w:t xml:space="preserve">Implement </w:t>
-      </w:r>
-      <w:proofErr w:type="spellStart"/>
-      <w:r>
-        <w:t>insert_</w:t>
-      </w:r>
-      <w:proofErr w:type="gramStart"/>
-      <w:r>
-        <w:t>node</w:t>
-      </w:r>
-      <w:proofErr w:type="spellEnd"/>
-      <w:r>
-        <w:t>(</w:t>
-      </w:r>
-      <w:proofErr w:type="spellStart"/>
-      <w:proofErr w:type="gramEnd"/>
-      <w:r>
-        <w:t>node_t</w:t>
-      </w:r>
-      <w:proofErr w:type="spellEnd"/>
-      <w:r>
-        <w:t xml:space="preserve"> *, </w:t>
-      </w:r>
-      <w:proofErr w:type="spellStart"/>
-      <w:r>
-        <w:t>node_t</w:t>
-      </w:r>
-      <w:proofErr w:type="spellEnd"/>
-      <w:r>
-        <w:t xml:space="preserve"> *) </w:t>
+        <w:t xml:space="preserve">Implement insert_node(node_t *, node_t *) </w:t>
       </w:r>
       <w:r>
         <w:t xml:space="preserve">function such that it inserts the new node </w:t>
@@ -1121,26 +989,8 @@
       <w:r>
         <w:t xml:space="preserve">Implement </w:t>
       </w:r>
-      <w:proofErr w:type="spellStart"/>
-      <w:r>
-        <w:t>remove_</w:t>
-      </w:r>
-      <w:proofErr w:type="gramStart"/>
-      <w:r>
-        <w:t>node</w:t>
-      </w:r>
-      <w:proofErr w:type="spellEnd"/>
-      <w:r>
-        <w:t>(</w:t>
-      </w:r>
-      <w:proofErr w:type="spellStart"/>
-      <w:proofErr w:type="gramEnd"/>
-      <w:r>
-        <w:t>node_t</w:t>
-      </w:r>
-      <w:proofErr w:type="spellEnd"/>
-      <w:r>
-        <w:t xml:space="preserve"> *, unsigned long) </w:t>
+      <w:r>
+        <w:t xml:space="preserve">remove_node(node_t *, unsigned long) </w:t>
       </w:r>
       <w:r>
         <w:t>function, which removes a node (if it exists) based on its address and updates the linked list accordingly as required</w:t>
@@ -1159,15 +1009,13 @@
       <w:r>
         <w:t xml:space="preserve"> </w:t>
       </w:r>
-      <w:hyperlink r:id="rId5" w:history="1">
-        <w:proofErr w:type="spellStart"/>
+      <w:hyperlink r:id="rId6" w:history="1">
         <w:r>
           <w:rPr>
             <w:rStyle w:val="Hyperlink"/>
           </w:rPr>
           <w:t>geeksforgeeks</w:t>
         </w:r>
-        <w:proofErr w:type="spellEnd"/>
       </w:hyperlink>
       <w:r>
         <w:t xml:space="preserve"> </w:t>
@@ -1212,11 +1060,9 @@
           <w:numId w:val="4"/>
         </w:numPr>
       </w:pPr>
-      <w:proofErr w:type="spellStart"/>
       <w:r>
         <w:t>math.h</w:t>
       </w:r>
-      <w:proofErr w:type="spellEnd"/>
       <w:r>
         <w:t xml:space="preserve"> - </w:t>
       </w:r>
@@ -1232,26 +1078,17 @@
           <w:numId w:val="4"/>
         </w:numPr>
       </w:pPr>
-      <w:proofErr w:type="spellStart"/>
       <w:r>
         <w:t>stdio.h</w:t>
       </w:r>
-      <w:proofErr w:type="spellEnd"/>
       <w:r>
         <w:t xml:space="preserve"> - </w:t>
       </w:r>
-      <w:proofErr w:type="spellStart"/>
-      <w:proofErr w:type="gramStart"/>
       <w:r>
         <w:t>putchar</w:t>
       </w:r>
-      <w:proofErr w:type="spellEnd"/>
-      <w:r>
-        <w:t>(</w:t>
-      </w:r>
-      <w:proofErr w:type="gramEnd"/>
-      <w:r>
-        <w:t>)</w:t>
+      <w:r>
+        <w:t>()</w:t>
       </w:r>
       <w:r>
         <w:t>, malloc(), free()</w:t>
@@ -1265,19 +1102,15 @@
           <w:numId w:val="4"/>
         </w:numPr>
       </w:pPr>
-      <w:proofErr w:type="spellStart"/>
       <w:r>
         <w:t>stdint.h</w:t>
       </w:r>
-      <w:proofErr w:type="spellEnd"/>
       <w:r>
         <w:t xml:space="preserve"> - </w:t>
       </w:r>
-      <w:proofErr w:type="spellStart"/>
       <w:r>
         <w:t>uintptr_t</w:t>
       </w:r>
-      <w:proofErr w:type="spellEnd"/>
     </w:p>
     <w:p>
       <w:pPr>
@@ -1395,13 +1228,8 @@
       <w:r>
         <w:t xml:space="preserve">the </w:t>
       </w:r>
-      <w:proofErr w:type="spellStart"/>
-      <w:r>
-        <w:t>Makefile</w:t>
-      </w:r>
-      <w:proofErr w:type="spellEnd"/>
-      <w:r>
-        <w:t xml:space="preserve"> must also be </w:t>
+      <w:r>
+        <w:t xml:space="preserve">Makefile must also be </w:t>
       </w:r>
       <w:r>
         <w:t>modified</w:t>

--- a/Lab1_BitwiseOperations.docx
+++ b/Lab1_BitwiseOperations.docx
@@ -46,7 +46,15 @@
         <w:t xml:space="preserve">This lab </w:t>
       </w:r>
       <w:r>
-        <w:t>will introduce you to the bitwise operators not (~), and (&amp;), or (|), xor (^), left-shift (&lt;&lt;), and right-shift (&gt;&gt;) through different exercises explained</w:t>
+        <w:t xml:space="preserve">will introduce you to the bitwise operators not (~), and (&amp;), or (|), </w:t>
+      </w:r>
+      <w:proofErr w:type="spellStart"/>
+      <w:r>
+        <w:t>xor</w:t>
+      </w:r>
+      <w:proofErr w:type="spellEnd"/>
+      <w:r>
+        <w:t xml:space="preserve"> (^), left-shift (&lt;&lt;), and right-shift (&gt;&gt;) through different exercises explained</w:t>
       </w:r>
       <w:r>
         <w:t xml:space="preserve"> below.</w:t>
@@ -65,6 +73,113 @@
       </w:r>
       <w:r>
         <w:t xml:space="preserve"> 7 use heap memory</w:t>
+      </w:r>
+      <w:r>
+        <w:t>.</w:t>
+      </w:r>
+    </w:p>
+    <w:p/>
+    <w:p>
+      <w:pPr>
+        <w:rPr>
+          <w:b/>
+          <w:bCs/>
+          <w:u w:val="single"/>
+        </w:rPr>
+      </w:pPr>
+      <w:r>
+        <w:rPr>
+          <w:b/>
+          <w:bCs/>
+          <w:u w:val="single"/>
+        </w:rPr>
+        <w:t>Background:</w:t>
+      </w:r>
+    </w:p>
+    <w:p>
+      <w:r>
+        <w:t>Please read and study the following section</w:t>
+      </w:r>
+      <w:r>
+        <w:t>s</w:t>
+      </w:r>
+      <w:r>
+        <w:t xml:space="preserve"> of </w:t>
+      </w:r>
+      <w:r>
+        <w:t>The C Programming Language textbook as preparation for this lab:</w:t>
+      </w:r>
+    </w:p>
+    <w:p>
+      <w:pPr>
+        <w:pStyle w:val="ListParagraph"/>
+        <w:numPr>
+          <w:ilvl w:val="0"/>
+          <w:numId w:val="5"/>
+        </w:numPr>
+      </w:pPr>
+      <w:r>
+        <w:t xml:space="preserve">K&amp;R – </w:t>
+      </w:r>
+      <w:r>
+        <w:t xml:space="preserve">2.9: Bitwise </w:t>
+      </w:r>
+      <w:r>
+        <w:t>Operators</w:t>
+      </w:r>
+      <w:r>
+        <w:t>.</w:t>
+      </w:r>
+    </w:p>
+    <w:p>
+      <w:pPr>
+        <w:pStyle w:val="ListParagraph"/>
+        <w:numPr>
+          <w:ilvl w:val="0"/>
+          <w:numId w:val="5"/>
+        </w:numPr>
+      </w:pPr>
+      <w:r>
+        <w:t>K&amp;R – 5.1</w:t>
+      </w:r>
+      <w:r>
+        <w:t>-</w:t>
+      </w:r>
+      <w:r>
+        <w:t>4</w:t>
+      </w:r>
+      <w:r>
+        <w:t>: Pointer and Arrays</w:t>
+      </w:r>
+      <w:r>
+        <w:t>.</w:t>
+      </w:r>
+    </w:p>
+    <w:p>
+      <w:pPr>
+        <w:pStyle w:val="ListParagraph"/>
+        <w:numPr>
+          <w:ilvl w:val="0"/>
+          <w:numId w:val="5"/>
+        </w:numPr>
+      </w:pPr>
+      <w:r>
+        <w:t>K&amp;R – 6.</w:t>
+      </w:r>
+      <w:r>
+        <w:t>1, 6.</w:t>
+      </w:r>
+      <w:r>
+        <w:t>4</w:t>
+      </w:r>
+      <w:r>
+        <w:t>-5</w:t>
+      </w:r>
+      <w:r>
+        <w:t xml:space="preserve">: </w:t>
+      </w:r>
+      <w:r>
+        <w:t>Structures</w:t>
       </w:r>
       <w:r>
         <w:t>.</w:t>
@@ -353,8 +468,13 @@
       <w:r>
         <w:t xml:space="preserve">of </w:t>
       </w:r>
-      <w:r>
-        <w:t>O(# of set bits)</w:t>
+      <w:proofErr w:type="gramStart"/>
+      <w:r>
+        <w:t>O(</w:t>
+      </w:r>
+      <w:proofErr w:type="gramEnd"/>
+      <w:r>
+        <w:t># of set bits)</w:t>
       </w:r>
       <w:r>
         <w:t>.</w:t>
@@ -429,7 +549,15 @@
         </w:numPr>
       </w:pPr>
       <w:r>
-        <w:t xml:space="preserve">(&amp;, ~, &lt;&lt;) </w:t>
+        <w:t>(</w:t>
+      </w:r>
+      <w:proofErr w:type="gramStart"/>
+      <w:r>
+        <w:t>&amp;,</w:t>
+      </w:r>
+      <w:proofErr w:type="gramEnd"/>
+      <w:r>
+        <w:t xml:space="preserve"> ~, &lt;&lt;) </w:t>
       </w:r>
       <w:r>
         <w:t xml:space="preserve">turn </w:t>
@@ -450,7 +578,15 @@
         </w:numPr>
       </w:pPr>
       <w:r>
-        <w:t xml:space="preserve">(&amp;, &lt;&lt;) </w:t>
+        <w:t>(</w:t>
+      </w:r>
+      <w:proofErr w:type="gramStart"/>
+      <w:r>
+        <w:t>&amp;,</w:t>
+      </w:r>
+      <w:proofErr w:type="gramEnd"/>
+      <w:r>
+        <w:t xml:space="preserve"> &lt;&lt;) </w:t>
       </w:r>
       <w:r>
         <w:t>check</w:t>
@@ -512,7 +648,15 @@
         <w:t xml:space="preserve"> points]</w:t>
       </w:r>
       <w:r>
-        <w:t xml:space="preserve"> (&lt;&lt;, |, &amp;, &gt;&gt;)</w:t>
+        <w:t xml:space="preserve"> (&lt;&lt;, |, </w:t>
+      </w:r>
+      <w:proofErr w:type="gramStart"/>
+      <w:r>
+        <w:t>&amp;,</w:t>
+      </w:r>
+      <w:proofErr w:type="gramEnd"/>
+      <w:r>
+        <w:t xml:space="preserve"> &gt;&gt;)</w:t>
       </w:r>
       <w:r>
         <w:t xml:space="preserve"> </w:t>
@@ -581,7 +725,15 @@
         <w:t>reverse</w:t>
       </w:r>
       <w:r>
-        <w:t xml:space="preserve"> (&amp;, |, &lt;&lt;)</w:t>
+        <w:t xml:space="preserve"> (</w:t>
+      </w:r>
+      <w:proofErr w:type="gramStart"/>
+      <w:r>
+        <w:t>&amp;,</w:t>
+      </w:r>
+      <w:proofErr w:type="gramEnd"/>
+      <w:r>
+        <w:t xml:space="preserve"> |, &lt;&lt;)</w:t>
       </w:r>
       <w:r>
         <w:t>.</w:t>
@@ -590,7 +742,15 @@
         <w:t xml:space="preserve"> </w:t>
       </w:r>
       <w:r>
-        <w:t>Your solution must have a time complexity of O(# of set bits).</w:t>
+        <w:t xml:space="preserve">Your solution must have a time complexity of </w:t>
+      </w:r>
+      <w:proofErr w:type="gramStart"/>
+      <w:r>
+        <w:t>O(</w:t>
+      </w:r>
+      <w:proofErr w:type="gramEnd"/>
+      <w:r>
+        <w:t># of set bits).</w:t>
       </w:r>
     </w:p>
     <w:p>
@@ -706,12 +866,24 @@
         <w:pStyle w:val="ListParagraph"/>
         <w:ind w:firstLine="720"/>
       </w:pPr>
-      <w:r>
-        <w:t xml:space="preserve">enum </w:t>
-      </w:r>
-      <w:r>
-        <w:t>reflex_num</w:t>
-      </w:r>
+      <w:proofErr w:type="spellStart"/>
+      <w:r>
+        <w:lastRenderedPageBreak/>
+        <w:t>enum</w:t>
+      </w:r>
+      <w:proofErr w:type="spellEnd"/>
+      <w:r>
+        <w:t xml:space="preserve"> </w:t>
+      </w:r>
+      <w:proofErr w:type="spellStart"/>
+      <w:r>
+        <w:t>reflex_</w:t>
+      </w:r>
+      <w:proofErr w:type="gramStart"/>
+      <w:r>
+        <w:t>num</w:t>
+      </w:r>
+      <w:proofErr w:type="spellEnd"/>
       <w:r>
         <w:t>{</w:t>
       </w:r>
@@ -719,11 +891,36 @@
         <w:t xml:space="preserve"> </w:t>
       </w:r>
       <w:r>
-        <w:t>NO,</w:t>
-      </w:r>
-      <w:r>
-        <w:t xml:space="preserve"> x_axis, y_axis, x_y_axis</w:t>
-      </w:r>
+        <w:t>NO</w:t>
+      </w:r>
+      <w:proofErr w:type="gramEnd"/>
+      <w:r>
+        <w:t>,</w:t>
+      </w:r>
+      <w:r>
+        <w:t xml:space="preserve"> </w:t>
+      </w:r>
+      <w:proofErr w:type="spellStart"/>
+      <w:r>
+        <w:t>x_axis</w:t>
+      </w:r>
+      <w:proofErr w:type="spellEnd"/>
+      <w:r>
+        <w:t xml:space="preserve">, </w:t>
+      </w:r>
+      <w:proofErr w:type="spellStart"/>
+      <w:r>
+        <w:t>y_axis</w:t>
+      </w:r>
+      <w:proofErr w:type="spellEnd"/>
+      <w:r>
+        <w:t xml:space="preserve">, </w:t>
+      </w:r>
+      <w:proofErr w:type="spellStart"/>
+      <w:r>
+        <w:t>x_y_axis</w:t>
+      </w:r>
+      <w:proofErr w:type="spellEnd"/>
       <w:r>
         <w:t xml:space="preserve"> </w:t>
       </w:r>
@@ -769,8 +966,13 @@
         <w:pStyle w:val="ListParagraph"/>
         <w:ind w:left="1440"/>
       </w:pPr>
-      <w:r>
-        <w:t>‘ ‘ when 0 and ‘*’ when 1</w:t>
+      <w:proofErr w:type="gramStart"/>
+      <w:r>
+        <w:t>‘ ‘</w:t>
+      </w:r>
+      <w:proofErr w:type="gramEnd"/>
+      <w:r>
+        <w:t xml:space="preserve"> when 0 and ‘*’ when 1</w:t>
       </w:r>
       <w:r>
         <w:t>.</w:t>
@@ -785,7 +987,15 @@
         <w:t>For example, the entry with value 0x</w:t>
       </w:r>
       <w:r>
-        <w:t>7E would generate “ ***</w:t>
+        <w:t xml:space="preserve">7E would generate </w:t>
+      </w:r>
+      <w:proofErr w:type="gramStart"/>
+      <w:r>
+        <w:t>“ *</w:t>
+      </w:r>
+      <w:proofErr w:type="gramEnd"/>
+      <w:r>
+        <w:t>**</w:t>
       </w:r>
       <w:r>
         <w:t xml:space="preserve">*** </w:t>
@@ -811,8 +1021,13 @@
       <w:r>
         <w:t>(</w:t>
       </w:r>
-      <w:r>
-        <w:t>&amp;, &lt;&lt;, |)</w:t>
+      <w:proofErr w:type="gramStart"/>
+      <w:r>
+        <w:t>&amp;,</w:t>
+      </w:r>
+      <w:proofErr w:type="gramEnd"/>
+      <w:r>
+        <w:t xml:space="preserve"> &lt;&lt;, |)</w:t>
       </w:r>
       <w:r>
         <w:t xml:space="preserve"> Create a function that receives a pointer to a sequence of characters, and it returns 1 if all its characters are unique, 0 otherwise.</w:t>
@@ -821,17 +1036,21 @@
         <w:t xml:space="preserve"> </w:t>
       </w:r>
       <w:r>
-        <w:t xml:space="preserve">The function </w:t>
-      </w:r>
-      <w:r>
-        <w:lastRenderedPageBreak/>
-        <w:t>must run i</w:t>
+        <w:t>The function must run i</w:t>
       </w:r>
       <w:r>
         <w:t>n O(</w:t>
       </w:r>
       <w:r>
-        <w:t>n) time and O(1) space.</w:t>
+        <w:t xml:space="preserve">n) time and </w:t>
+      </w:r>
+      <w:proofErr w:type="gramStart"/>
+      <w:r>
+        <w:t>O(</w:t>
+      </w:r>
+      <w:proofErr w:type="gramEnd"/>
+      <w:r>
+        <w:t>1) space.</w:t>
       </w:r>
       <w:r>
         <w:t xml:space="preserve"> [Hint: Use a</w:t>
@@ -896,8 +1115,21 @@
       <w:r>
         <w:t xml:space="preserve">Two files, </w:t>
       </w:r>
-      <w:r>
-        <w:t xml:space="preserve">XORDoubleLL.h and XORDoubleLL.c, are given with the declaration </w:t>
+      <w:proofErr w:type="spellStart"/>
+      <w:r>
+        <w:t>XORDoubleLL.h</w:t>
+      </w:r>
+      <w:proofErr w:type="spellEnd"/>
+      <w:r>
+        <w:t xml:space="preserve"> and </w:t>
+      </w:r>
+      <w:proofErr w:type="spellStart"/>
+      <w:r>
+        <w:t>XORDoubleLL.c</w:t>
+      </w:r>
+      <w:proofErr w:type="spellEnd"/>
+      <w:r>
+        <w:t xml:space="preserve">, are given with the declaration </w:t>
       </w:r>
       <w:r>
         <w:t xml:space="preserve">of the double head linked list struct and </w:t>
@@ -954,7 +1186,36 @@
         <w:t xml:space="preserve"> points] </w:t>
       </w:r>
       <w:r>
-        <w:t xml:space="preserve">Implement insert_node(node_t *, node_t *) </w:t>
+        <w:t xml:space="preserve">Implement </w:t>
+      </w:r>
+      <w:proofErr w:type="spellStart"/>
+      <w:r>
+        <w:t>insert_</w:t>
+      </w:r>
+      <w:proofErr w:type="gramStart"/>
+      <w:r>
+        <w:t>node</w:t>
+      </w:r>
+      <w:proofErr w:type="spellEnd"/>
+      <w:r>
+        <w:t>(</w:t>
+      </w:r>
+      <w:proofErr w:type="spellStart"/>
+      <w:proofErr w:type="gramEnd"/>
+      <w:r>
+        <w:t>node_t</w:t>
+      </w:r>
+      <w:proofErr w:type="spellEnd"/>
+      <w:r>
+        <w:t xml:space="preserve"> *, </w:t>
+      </w:r>
+      <w:proofErr w:type="spellStart"/>
+      <w:r>
+        <w:t>node_t</w:t>
+      </w:r>
+      <w:proofErr w:type="spellEnd"/>
+      <w:r>
+        <w:t xml:space="preserve"> *) </w:t>
       </w:r>
       <w:r>
         <w:t xml:space="preserve">function such that it inserts the new node </w:t>
@@ -989,8 +1250,26 @@
       <w:r>
         <w:t xml:space="preserve">Implement </w:t>
       </w:r>
-      <w:r>
-        <w:t xml:space="preserve">remove_node(node_t *, unsigned long) </w:t>
+      <w:proofErr w:type="spellStart"/>
+      <w:r>
+        <w:t>remove_</w:t>
+      </w:r>
+      <w:proofErr w:type="gramStart"/>
+      <w:r>
+        <w:t>node</w:t>
+      </w:r>
+      <w:proofErr w:type="spellEnd"/>
+      <w:r>
+        <w:t>(</w:t>
+      </w:r>
+      <w:proofErr w:type="spellStart"/>
+      <w:proofErr w:type="gramEnd"/>
+      <w:r>
+        <w:t>node_t</w:t>
+      </w:r>
+      <w:proofErr w:type="spellEnd"/>
+      <w:r>
+        <w:t xml:space="preserve"> *, unsigned long) </w:t>
       </w:r>
       <w:r>
         <w:t>function, which removes a node (if it exists) based on its address and updates the linked list accordingly as required</w:t>
@@ -1010,12 +1289,14 @@
         <w:t xml:space="preserve"> </w:t>
       </w:r>
       <w:hyperlink r:id="rId6" w:history="1">
+        <w:proofErr w:type="spellStart"/>
         <w:r>
           <w:rPr>
             <w:rStyle w:val="Hyperlink"/>
           </w:rPr>
           <w:t>geeksforgeeks</w:t>
         </w:r>
+        <w:proofErr w:type="spellEnd"/>
       </w:hyperlink>
       <w:r>
         <w:t xml:space="preserve"> </w:t>
@@ -1060,9 +1341,11 @@
           <w:numId w:val="4"/>
         </w:numPr>
       </w:pPr>
+      <w:proofErr w:type="spellStart"/>
       <w:r>
         <w:t>math.h</w:t>
       </w:r>
+      <w:proofErr w:type="spellEnd"/>
       <w:r>
         <w:t xml:space="preserve"> - </w:t>
       </w:r>
@@ -1078,17 +1361,26 @@
           <w:numId w:val="4"/>
         </w:numPr>
       </w:pPr>
+      <w:proofErr w:type="spellStart"/>
       <w:r>
         <w:t>stdio.h</w:t>
       </w:r>
+      <w:proofErr w:type="spellEnd"/>
       <w:r>
         <w:t xml:space="preserve"> - </w:t>
       </w:r>
+      <w:proofErr w:type="spellStart"/>
+      <w:proofErr w:type="gramStart"/>
       <w:r>
         <w:t>putchar</w:t>
       </w:r>
-      <w:r>
-        <w:t>()</w:t>
+      <w:proofErr w:type="spellEnd"/>
+      <w:r>
+        <w:t>(</w:t>
+      </w:r>
+      <w:proofErr w:type="gramEnd"/>
+      <w:r>
+        <w:t>)</w:t>
       </w:r>
       <w:r>
         <w:t>, malloc(), free()</w:t>
@@ -1102,15 +1394,19 @@
           <w:numId w:val="4"/>
         </w:numPr>
       </w:pPr>
+      <w:proofErr w:type="spellStart"/>
       <w:r>
         <w:t>stdint.h</w:t>
       </w:r>
+      <w:proofErr w:type="spellEnd"/>
       <w:r>
         <w:t xml:space="preserve"> - </w:t>
       </w:r>
+      <w:proofErr w:type="spellStart"/>
       <w:r>
         <w:t>uintptr_t</w:t>
       </w:r>
+      <w:proofErr w:type="spellEnd"/>
     </w:p>
     <w:p>
       <w:pPr>
@@ -1228,8 +1524,13 @@
       <w:r>
         <w:t xml:space="preserve">the </w:t>
       </w:r>
-      <w:r>
-        <w:t xml:space="preserve">Makefile must also be </w:t>
+      <w:proofErr w:type="spellStart"/>
+      <w:r>
+        <w:t>Makefile</w:t>
+      </w:r>
+      <w:proofErr w:type="spellEnd"/>
+      <w:r>
+        <w:t xml:space="preserve"> must also be </w:t>
       </w:r>
       <w:r>
         <w:t>modified</w:t>
@@ -1295,6 +1596,119 @@
 <file path=word/numbering.xml><?xml version="1.0" encoding="utf-8"?>
 <w:numbering xmlns:wpc="http://schemas.microsoft.com/office/word/2010/wordprocessingCanvas" xmlns:cx="http://schemas.microsoft.com/office/drawing/2014/chartex" xmlns:cx1="http://schemas.microsoft.com/office/drawing/2015/9/8/chartex" xmlns:cx2="http://schemas.microsoft.com/office/drawing/2015/10/21/chartex" xmlns:cx3="http://schemas.microsoft.com/office/drawing/2016/5/9/chartex" xmlns:cx4="http://schemas.microsoft.com/office/drawing/2016/5/10/chartex" xmlns:cx5="http://schemas.microsoft.com/office/drawing/2016/5/11/chartex" xmlns:cx6="http://schemas.microsoft.com/office/drawing/2016/5/12/chartex" xmlns:cx7="http://schemas.microsoft.com/office/drawing/2016/5/13/chartex" xmlns:cx8="http://schemas.microsoft.com/office/drawing/2016/5/14/chartex" xmlns:mc="http://schemas.openxmlformats.org/markup-compatibility/2006" xmlns:aink="http://schemas.microsoft.com/office/drawing/2016/ink" xmlns:am3d="http://schemas.microsoft.com/office/drawing/2017/model3d" xmlns:o="urn:schemas-microsoft-com:office:office" xmlns:oel="http://schemas.microsoft.com/office/2019/extlst" xmlns:r="http://schemas.openxmlformats.org/officeDocument/2006/relationships" xmlns:m="http://schemas.openxmlformats.org/officeDocument/2006/math" xmlns:v="urn:schemas-microsoft-com:vml" xmlns:wp14="http://schemas.microsoft.com/office/word/2010/wordprocessingDrawing" xmlns:wp="http://schemas.openxmlformats.org/drawingml/2006/wordprocessingDrawing" xmlns:w10="urn:schemas-microsoft-com:office:word" xmlns:w="http://schemas.openxmlformats.org/wordprocessingml/2006/main" xmlns:w14="http://schemas.microsoft.com/office/word/2010/wordml" xmlns:w15="http://schemas.microsoft.com/office/word/2012/wordml" xmlns:w16cex="http://schemas.microsoft.com/office/word/2018/wordml/cex" xmlns:w16cid="http://schemas.microsoft.com/office/word/2016/wordml/cid" xmlns:w16="http://schemas.microsoft.com/office/word/2018/wordml" xmlns:w16sdtdh="http://schemas.microsoft.com/office/word/2020/wordml/sdtdatahash" xmlns:w16se="http://schemas.microsoft.com/office/word/2015/wordml/symex" xmlns:wpg="http://schemas.microsoft.com/office/word/2010/wordprocessingGroup" xmlns:wpi="http://schemas.microsoft.com/office/word/2010/wordprocessingInk" xmlns:wne="http://schemas.microsoft.com/office/word/2006/wordml" xmlns:wps="http://schemas.microsoft.com/office/word/2010/wordprocessingShape" mc:Ignorable="w14 w15 w16se w16cid w16 w16cex w16sdtdh wp14">
   <w:abstractNum w:abstractNumId="0" w15:restartNumberingAfterBreak="0">
+    <w:nsid w:val="1D015D3D"/>
+    <w:multiLevelType w:val="hybridMultilevel"/>
+    <w:tmpl w:val="07468AAE"/>
+    <w:lvl w:ilvl="0" w:tplc="6608D62C">
+      <w:start w:val="12"/>
+      <w:numFmt w:val="bullet"/>
+      <w:lvlText w:val=""/>
+      <w:lvlJc w:val="left"/>
+      <w:pPr>
+        <w:ind w:left="720" w:hanging="360"/>
+      </w:pPr>
+      <w:rPr>
+        <w:rFonts w:ascii="Symbol" w:eastAsiaTheme="minorHAnsi" w:hAnsi="Symbol" w:cstheme="minorBidi" w:hint="default"/>
+      </w:rPr>
+    </w:lvl>
+    <w:lvl w:ilvl="1" w:tplc="04090003" w:tentative="1">
+      <w:start w:val="1"/>
+      <w:numFmt w:val="bullet"/>
+      <w:lvlText w:val="o"/>
+      <w:lvlJc w:val="left"/>
+      <w:pPr>
+        <w:ind w:left="1440" w:hanging="360"/>
+      </w:pPr>
+      <w:rPr>
+        <w:rFonts w:ascii="Courier New" w:hAnsi="Courier New" w:hint="default"/>
+      </w:rPr>
+    </w:lvl>
+    <w:lvl w:ilvl="2" w:tplc="04090005" w:tentative="1">
+      <w:start w:val="1"/>
+      <w:numFmt w:val="bullet"/>
+      <w:lvlText w:val=""/>
+      <w:lvlJc w:val="left"/>
+      <w:pPr>
+        <w:ind w:left="2160" w:hanging="360"/>
+      </w:pPr>
+      <w:rPr>
+        <w:rFonts w:ascii="Wingdings" w:hAnsi="Wingdings" w:hint="default"/>
+      </w:rPr>
+    </w:lvl>
+    <w:lvl w:ilvl="3" w:tplc="04090001" w:tentative="1">
+      <w:start w:val="1"/>
+      <w:numFmt w:val="bullet"/>
+      <w:lvlText w:val=""/>
+      <w:lvlJc w:val="left"/>
+      <w:pPr>
+        <w:ind w:left="2880" w:hanging="360"/>
+      </w:pPr>
+      <w:rPr>
+        <w:rFonts w:ascii="Symbol" w:hAnsi="Symbol" w:hint="default"/>
+      </w:rPr>
+    </w:lvl>
+    <w:lvl w:ilvl="4" w:tplc="04090003" w:tentative="1">
+      <w:start w:val="1"/>
+      <w:numFmt w:val="bullet"/>
+      <w:lvlText w:val="o"/>
+      <w:lvlJc w:val="left"/>
+      <w:pPr>
+        <w:ind w:left="3600" w:hanging="360"/>
+      </w:pPr>
+      <w:rPr>
+        <w:rFonts w:ascii="Courier New" w:hAnsi="Courier New" w:hint="default"/>
+      </w:rPr>
+    </w:lvl>
+    <w:lvl w:ilvl="5" w:tplc="04090005" w:tentative="1">
+      <w:start w:val="1"/>
+      <w:numFmt w:val="bullet"/>
+      <w:lvlText w:val=""/>
+      <w:lvlJc w:val="left"/>
+      <w:pPr>
+        <w:ind w:left="4320" w:hanging="360"/>
+      </w:pPr>
+      <w:rPr>
+        <w:rFonts w:ascii="Wingdings" w:hAnsi="Wingdings" w:hint="default"/>
+      </w:rPr>
+    </w:lvl>
+    <w:lvl w:ilvl="6" w:tplc="04090001" w:tentative="1">
+      <w:start w:val="1"/>
+      <w:numFmt w:val="bullet"/>
+      <w:lvlText w:val=""/>
+      <w:lvlJc w:val="left"/>
+      <w:pPr>
+        <w:ind w:left="5040" w:hanging="360"/>
+      </w:pPr>
+      <w:rPr>
+        <w:rFonts w:ascii="Symbol" w:hAnsi="Symbol" w:hint="default"/>
+      </w:rPr>
+    </w:lvl>
+    <w:lvl w:ilvl="7" w:tplc="04090003" w:tentative="1">
+      <w:start w:val="1"/>
+      <w:numFmt w:val="bullet"/>
+      <w:lvlText w:val="o"/>
+      <w:lvlJc w:val="left"/>
+      <w:pPr>
+        <w:ind w:left="5760" w:hanging="360"/>
+      </w:pPr>
+      <w:rPr>
+        <w:rFonts w:ascii="Courier New" w:hAnsi="Courier New" w:hint="default"/>
+      </w:rPr>
+    </w:lvl>
+    <w:lvl w:ilvl="8" w:tplc="04090005" w:tentative="1">
+      <w:start w:val="1"/>
+      <w:numFmt w:val="bullet"/>
+      <w:lvlText w:val=""/>
+      <w:lvlJc w:val="left"/>
+      <w:pPr>
+        <w:ind w:left="6480" w:hanging="360"/>
+      </w:pPr>
+      <w:rPr>
+        <w:rFonts w:ascii="Wingdings" w:hAnsi="Wingdings" w:hint="default"/>
+      </w:rPr>
+    </w:lvl>
+  </w:abstractNum>
+  <w:abstractNum w:abstractNumId="1" w15:restartNumberingAfterBreak="0">
     <w:nsid w:val="2C9C1103"/>
     <w:multiLevelType w:val="hybridMultilevel"/>
     <w:tmpl w:val="57560F2A"/>
@@ -1383,7 +1797,7 @@
       </w:pPr>
     </w:lvl>
   </w:abstractNum>
-  <w:abstractNum w:abstractNumId="1" w15:restartNumberingAfterBreak="0">
+  <w:abstractNum w:abstractNumId="2" w15:restartNumberingAfterBreak="0">
     <w:nsid w:val="35F407E9"/>
     <w:multiLevelType w:val="hybridMultilevel"/>
     <w:tmpl w:val="F6664C8C"/>
@@ -1495,7 +1909,7 @@
       </w:rPr>
     </w:lvl>
   </w:abstractNum>
-  <w:abstractNum w:abstractNumId="2" w15:restartNumberingAfterBreak="0">
+  <w:abstractNum w:abstractNumId="3" w15:restartNumberingAfterBreak="0">
     <w:nsid w:val="36494266"/>
     <w:multiLevelType w:val="hybridMultilevel"/>
     <w:tmpl w:val="AD94AA90"/>
@@ -1607,7 +2021,7 @@
       </w:rPr>
     </w:lvl>
   </w:abstractNum>
-  <w:abstractNum w:abstractNumId="3" w15:restartNumberingAfterBreak="0">
+  <w:abstractNum w:abstractNumId="4" w15:restartNumberingAfterBreak="0">
     <w:nsid w:val="51FB4842"/>
     <w:multiLevelType w:val="hybridMultilevel"/>
     <w:tmpl w:val="693699D6"/>
@@ -1700,16 +2114,19 @@
     </w:lvl>
   </w:abstractNum>
   <w:num w:numId="1" w16cid:durableId="325010661">
+    <w:abstractNumId w:val="3"/>
+  </w:num>
+  <w:num w:numId="2" w16cid:durableId="2122454645">
+    <w:abstractNumId w:val="1"/>
+  </w:num>
+  <w:num w:numId="3" w16cid:durableId="1888757245">
+    <w:abstractNumId w:val="4"/>
+  </w:num>
+  <w:num w:numId="4" w16cid:durableId="1114322917">
     <w:abstractNumId w:val="2"/>
   </w:num>
-  <w:num w:numId="2" w16cid:durableId="2122454645">
+  <w:num w:numId="5" w16cid:durableId="1766071495">
     <w:abstractNumId w:val="0"/>
-  </w:num>
-  <w:num w:numId="3" w16cid:durableId="1888757245">
-    <w:abstractNumId w:val="3"/>
-  </w:num>
-  <w:num w:numId="4" w16cid:durableId="1114322917">
-    <w:abstractNumId w:val="1"/>
   </w:num>
 </w:numbering>
 </file>

--- a/Lab1_BitwiseOperations.docx
+++ b/Lab1_BitwiseOperations.docx
@@ -1483,7 +1483,16 @@
         <w:t xml:space="preserve"> </w:t>
       </w:r>
       <w:r>
-        <w:t>September 21</w:t>
+        <w:t>January</w:t>
+      </w:r>
+      <w:r>
+        <w:t xml:space="preserve"> </w:t>
+      </w:r>
+      <w:r>
+        <w:t>3</w:t>
+      </w:r>
+      <w:r>
+        <w:t>1</w:t>
       </w:r>
       <w:r>
         <w:rPr>
@@ -1492,7 +1501,13 @@
         <w:t>st</w:t>
       </w:r>
       <w:r>
-        <w:t>, 2023, by 11:59 pm.</w:t>
+        <w:t>, 202</w:t>
+      </w:r>
+      <w:r>
+        <w:t>4</w:t>
+      </w:r>
+      <w:r>
+        <w:t>, by 11:59 pm.</w:t>
       </w:r>
     </w:p>
     <w:p>
